--- a/WALL KICKERS.docx
+++ b/WALL KICKERS.docx
@@ -10,7 +10,6 @@
           <w:bCs/>
           <w:sz w:val="28"/>
           <w:szCs w:val="28"/>
-          <w:lang w:val="en-US"/>
         </w:rPr>
       </w:pPr>
       <w:r>
@@ -21,7 +20,26 @@
           <w:szCs w:val="28"/>
           <w:lang w:val="en-US"/>
         </w:rPr>
-        <w:t>WALL KICKERS</w:t>
+        <w:t>WALL</w:t>
+      </w:r>
+      <w:r>
+        <w:rPr>
+          <w:b/>
+          <w:bCs/>
+          <w:sz w:val="28"/>
+          <w:szCs w:val="28"/>
+        </w:rPr>
+        <w:t xml:space="preserve"> </w:t>
+      </w:r>
+      <w:r>
+        <w:rPr>
+          <w:b/>
+          <w:bCs/>
+          <w:sz w:val="28"/>
+          <w:szCs w:val="28"/>
+          <w:lang w:val="en-US"/>
+        </w:rPr>
+        <w:t>KICKERS</w:t>
       </w:r>
     </w:p>
     <w:p>
@@ -290,6 +308,52 @@
                     <a:ln>
                       <a:noFill/>
                     </a:ln>
+                  </pic:spPr>
+                </pic:pic>
+              </a:graphicData>
+            </a:graphic>
+          </wp:inline>
+        </w:drawing>
+      </w:r>
+      <w:r>
+        <w:rPr>
+          <w:lang w:val="en-US"/>
+        </w:rPr>
+        <w:t xml:space="preserve">                     </w:t>
+      </w:r>
+      <w:r>
+        <w:rPr>
+          <w:lang w:val="ru-RU"/>
+        </w:rPr>
+        <w:drawing>
+          <wp:inline distT="0" distB="0" distL="0" distR="0" wp14:anchorId="0D76E436" wp14:editId="59F515E8">
+            <wp:extent cx="2228850" cy="3059571"/>
+            <wp:effectExtent l="0" t="0" r="0" b="7620"/>
+            <wp:docPr id="3" name="Рисунок 3"/>
+            <wp:cNvGraphicFramePr>
+              <a:graphicFrameLocks xmlns:a="http://schemas.openxmlformats.org/drawingml/2006/main" noChangeAspect="1"/>
+            </wp:cNvGraphicFramePr>
+            <a:graphic xmlns:a="http://schemas.openxmlformats.org/drawingml/2006/main">
+              <a:graphicData uri="http://schemas.openxmlformats.org/drawingml/2006/picture">
+                <pic:pic xmlns:pic="http://schemas.openxmlformats.org/drawingml/2006/picture">
+                  <pic:nvPicPr>
+                    <pic:cNvPr id="1" name=""/>
+                    <pic:cNvPicPr/>
+                  </pic:nvPicPr>
+                  <pic:blipFill>
+                    <a:blip r:embed="rId5"/>
+                    <a:stretch>
+                      <a:fillRect/>
+                    </a:stretch>
+                  </pic:blipFill>
+                  <pic:spPr>
+                    <a:xfrm>
+                      <a:off x="0" y="0"/>
+                      <a:ext cx="2234630" cy="3067505"/>
+                    </a:xfrm>
+                    <a:prstGeom prst="rect">
+                      <a:avLst/>
+                    </a:prstGeom>
                   </pic:spPr>
                 </pic:pic>
               </a:graphicData>
@@ -711,6 +775,7 @@
   <w:style w:type="character" w:default="1" w:styleId="a0">
     <w:name w:val="Default Paragraph Font"/>
     <w:uiPriority w:val="1"/>
+    <w:semiHidden/>
     <w:unhideWhenUsed/>
   </w:style>
   <w:style w:type="table" w:default="1" w:styleId="a1">
